--- a/отчёты/lab8.docx
+++ b/отчёты/lab8.docx
@@ -141,7 +141,7 @@
         <w:rPr>
           <w:rFonts w:eastAsia="Times New Roman" w:cs="Times New Roman"/>
           <w:szCs w:val="28"/>
-          <w:lang w:val="en-US"/>
+          <w:lang w:val="ru-RU"/>
         </w:rPr>
         <w:t>8</w:t>
       </w:r>
@@ -413,10 +413,19 @@
     </w:p>
     <w:p>
       <w:pPr>
+        <w:rPr>
+          <w:noProof/>
+          <w:lang w:val="ru-RU"/>
+          <w14:ligatures w14:val="standardContextual"/>
+        </w:rPr>
+      </w:pPr>
+    </w:p>
+    <w:p>
+      <w:pPr>
         <w:pStyle w:val="a7"/>
         <w:numPr>
           <w:ilvl w:val="0"/>
-          <w:numId w:val="1"/>
+          <w:numId w:val="2"/>
         </w:numPr>
         <w:rPr>
           <w:lang w:val="ru-RU"/>
@@ -426,164 +435,19 @@
         <w:rPr>
           <w:lang w:val="ru-RU"/>
         </w:rPr>
-        <w:lastRenderedPageBreak/>
-        <w:t>В</w:t>
-      </w:r>
-      <w:r>
-        <w:rPr>
-          <w:lang w:val="en-US"/>
-        </w:rPr>
-        <w:t xml:space="preserve"> </w:t>
-      </w:r>
-      <w:r>
-        <w:rPr>
-          <w:lang w:val="en-US"/>
-        </w:rPr>
-        <w:t>MySQL</w:t>
-      </w:r>
-      <w:r>
-        <w:rPr>
-          <w:lang w:val="en-US"/>
-        </w:rPr>
-        <w:t xml:space="preserve"> </w:t>
-      </w:r>
-      <w:r>
-        <w:rPr>
-          <w:lang w:val="ru-RU"/>
-        </w:rPr>
-        <w:t>нет</w:t>
-      </w:r>
-      <w:r>
-        <w:rPr>
-          <w:lang w:val="en-US"/>
-        </w:rPr>
-        <w:t xml:space="preserve"> </w:t>
-      </w:r>
-      <w:proofErr w:type="gramStart"/>
-      <w:r>
-        <w:rPr>
-          <w:lang w:val="en-US"/>
-        </w:rPr>
-        <w:t>VPD</w:t>
-      </w:r>
-      <w:r>
-        <w:rPr>
-          <w:lang w:val="en-US"/>
-        </w:rPr>
-        <w:t>(</w:t>
-      </w:r>
-      <w:proofErr w:type="gramEnd"/>
-      <w:r>
-        <w:rPr>
-          <w:lang w:val="en-US"/>
-        </w:rPr>
-        <w:t xml:space="preserve">Virtual Private Database). </w:t>
-      </w:r>
-      <w:r>
-        <w:rPr>
-          <w:lang w:val="ru-RU"/>
-        </w:rPr>
-        <w:t xml:space="preserve">Там отсутствует такая вещь, как </w:t>
-      </w:r>
-      <w:r>
-        <w:rPr>
-          <w:lang w:val="en-US"/>
-        </w:rPr>
-        <w:t>row</w:t>
-      </w:r>
-      <w:r>
-        <w:rPr>
-          <w:lang w:val="ru-RU"/>
-        </w:rPr>
-        <w:t xml:space="preserve"> </w:t>
-      </w:r>
-      <w:r>
-        <w:rPr>
-          <w:lang w:val="en-US"/>
-        </w:rPr>
-        <w:t>level</w:t>
-      </w:r>
-      <w:r>
-        <w:rPr>
-          <w:lang w:val="ru-RU"/>
-        </w:rPr>
-        <w:t xml:space="preserve"> </w:t>
-      </w:r>
-      <w:r>
-        <w:rPr>
-          <w:lang w:val="en-US"/>
-        </w:rPr>
-        <w:t>security</w:t>
-      </w:r>
-      <w:r>
-        <w:rPr>
-          <w:lang w:val="ru-RU"/>
-        </w:rPr>
-        <w:t xml:space="preserve">, </w:t>
-      </w:r>
-      <w:proofErr w:type="gramStart"/>
-      <w:r>
-        <w:rPr>
-          <w:lang w:val="ru-RU"/>
-        </w:rPr>
-        <w:t>которая по сути</w:t>
-      </w:r>
-      <w:proofErr w:type="gramEnd"/>
-      <w:r>
-        <w:rPr>
-          <w:lang w:val="ru-RU"/>
-        </w:rPr>
-        <w:t xml:space="preserve"> работает следующим образом – после настройки в каждый запрос от какого-либо пользователя подсовывается </w:t>
-      </w:r>
-      <w:r>
-        <w:rPr>
-          <w:lang w:val="en-US"/>
-        </w:rPr>
-        <w:t>WHERE</w:t>
-      </w:r>
-      <w:r>
-        <w:rPr>
-          <w:lang w:val="ru-RU"/>
-        </w:rPr>
-        <w:t xml:space="preserve"> </w:t>
-      </w:r>
-      <w:r>
-        <w:rPr>
-          <w:lang w:val="ru-RU"/>
-        </w:rPr>
-        <w:t xml:space="preserve">с </w:t>
-      </w:r>
-      <w:proofErr w:type="spellStart"/>
-      <w:r>
-        <w:rPr>
-          <w:lang w:val="ru-RU"/>
-        </w:rPr>
-        <w:t>пермишинсами</w:t>
-      </w:r>
-      <w:proofErr w:type="spellEnd"/>
-      <w:r>
-        <w:rPr>
-          <w:lang w:val="ru-RU"/>
-        </w:rPr>
-        <w:t xml:space="preserve">, что позволяет создавать политики для доступа к конкретным записям в таблицах. В </w:t>
-      </w:r>
-      <w:r>
-        <w:rPr>
-          <w:lang w:val="en-US"/>
-        </w:rPr>
-        <w:t>MySQL</w:t>
-      </w:r>
-      <w:r>
-        <w:rPr>
-          <w:lang w:val="ru-RU"/>
-        </w:rPr>
-        <w:t xml:space="preserve"> </w:t>
-      </w:r>
-      <w:r>
-        <w:rPr>
-          <w:lang w:val="ru-RU"/>
-        </w:rPr>
-        <w:t>это можно реализовать с помощью пары костылей, вьюшек, триггеров и процедур.</w:t>
+        <w:t xml:space="preserve">Для того, чтобы включить аудит в нашей базе в контейнере, для начала нужно его скачать и подключить. </w:t>
+      </w:r>
+      <w:r>
+        <w:rPr>
+          <w:lang w:val="ru-RU"/>
+        </w:rPr>
+        <w:t>Для этого делаем кастомный образ</w:t>
+      </w:r>
+      <w:r>
+        <w:rPr>
+          <w:lang w:val="ru-RU"/>
+        </w:rPr>
+        <w:t xml:space="preserve"> с скачиванием плагина:</w:t>
       </w:r>
     </w:p>
     <w:p>
@@ -598,10 +462,10 @@
           <w:lang w:val="ru-RU"/>
         </w:rPr>
         <w:drawing>
-          <wp:inline distT="0" distB="0" distL="0" distR="0" wp14:anchorId="7D955BC6" wp14:editId="02DA4A8B">
-            <wp:extent cx="5940425" cy="3619500"/>
-            <wp:effectExtent l="0" t="0" r="3175" b="0"/>
-            <wp:docPr id="1061105152" name="Рисунок 1" descr="Изображение выглядит как текст, снимок экрана, Шрифт, программное обеспечение&#10;&#10;Содержимое, созданное искусственным интеллектом, может быть неверным."/>
+          <wp:inline distT="0" distB="0" distL="0" distR="0" wp14:anchorId="5285030C" wp14:editId="0E9F6E48">
+            <wp:extent cx="5940425" cy="975360"/>
+            <wp:effectExtent l="0" t="0" r="3175" b="2540"/>
+            <wp:docPr id="1518812085" name="Рисунок 1" descr="Изображение выглядит как текст, снимок экрана, Шрифт&#10;&#10;Содержимое, созданное искусственным интеллектом, может быть неверным."/>
             <wp:cNvGraphicFramePr>
               <a:graphicFrameLocks xmlns:a="http://schemas.openxmlformats.org/drawingml/2006/main" noChangeAspect="1"/>
             </wp:cNvGraphicFramePr>
@@ -609,7 +473,7 @@
               <a:graphicData uri="http://schemas.openxmlformats.org/drawingml/2006/picture">
                 <pic:pic xmlns:pic="http://schemas.openxmlformats.org/drawingml/2006/picture">
                   <pic:nvPicPr>
-                    <pic:cNvPr id="1061105152" name="Рисунок 1" descr="Изображение выглядит как текст, снимок экрана, Шрифт, программное обеспечение&#10;&#10;Содержимое, созданное искусственным интеллектом, может быть неверным."/>
+                    <pic:cNvPr id="1518812085" name="Рисунок 1" descr="Изображение выглядит как текст, снимок экрана, Шрифт&#10;&#10;Содержимое, созданное искусственным интеллектом, может быть неверным."/>
                     <pic:cNvPicPr/>
                   </pic:nvPicPr>
                   <pic:blipFill>
@@ -621,7 +485,7 @@
                   <pic:spPr>
                     <a:xfrm>
                       <a:off x="0" y="0"/>
-                      <a:ext cx="5940425" cy="3619500"/>
+                      <a:ext cx="5940425" cy="975360"/>
                     </a:xfrm>
                     <a:prstGeom prst="rect">
                       <a:avLst/>
@@ -646,10 +510,10 @@
           <w:lang w:val="ru-RU"/>
         </w:rPr>
         <w:drawing>
-          <wp:inline distT="0" distB="0" distL="0" distR="0" wp14:anchorId="1348B09F" wp14:editId="66AC7776">
-            <wp:extent cx="5940425" cy="2945130"/>
-            <wp:effectExtent l="0" t="0" r="3175" b="1270"/>
-            <wp:docPr id="1988199932" name="Рисунок 1" descr="Изображение выглядит как текст, снимок экрана, Шрифт&#10;&#10;Содержимое, созданное искусственным интеллектом, может быть неверным."/>
+          <wp:inline distT="0" distB="0" distL="0" distR="0" wp14:anchorId="68CD720E" wp14:editId="2AA2E965">
+            <wp:extent cx="5940425" cy="2860675"/>
+            <wp:effectExtent l="0" t="0" r="3175" b="0"/>
+            <wp:docPr id="1781986466" name="Рисунок 1"/>
             <wp:cNvGraphicFramePr>
               <a:graphicFrameLocks xmlns:a="http://schemas.openxmlformats.org/drawingml/2006/main" noChangeAspect="1"/>
             </wp:cNvGraphicFramePr>
@@ -657,7 +521,7 @@
               <a:graphicData uri="http://schemas.openxmlformats.org/drawingml/2006/picture">
                 <pic:pic xmlns:pic="http://schemas.openxmlformats.org/drawingml/2006/picture">
                   <pic:nvPicPr>
-                    <pic:cNvPr id="1988199932" name="Рисунок 1" descr="Изображение выглядит как текст, снимок экрана, Шрифт&#10;&#10;Содержимое, созданное искусственным интеллектом, может быть неверным."/>
+                    <pic:cNvPr id="1781986466" name=""/>
                     <pic:cNvPicPr/>
                   </pic:nvPicPr>
                   <pic:blipFill>
@@ -669,7 +533,7 @@
                   <pic:spPr>
                     <a:xfrm>
                       <a:off x="0" y="0"/>
-                      <a:ext cx="5940425" cy="2945130"/>
+                      <a:ext cx="5940425" cy="2860675"/>
                     </a:xfrm>
                     <a:prstGeom prst="rect">
                       <a:avLst/>
@@ -693,12 +557,25 @@
         <w:rPr>
           <w:lang w:val="ru-RU"/>
         </w:rPr>
-        <w:lastRenderedPageBreak/>
+        <w:t>После включаем в конфиге постгри:</w:t>
+      </w:r>
+    </w:p>
+    <w:p>
+      <w:pPr>
+        <w:pStyle w:val="a7"/>
+        <w:rPr>
+          <w:lang w:val="ru-RU"/>
+        </w:rPr>
+      </w:pPr>
+      <w:r>
+        <w:rPr>
+          <w:lang w:val="ru-RU"/>
+        </w:rPr>
         <w:drawing>
-          <wp:inline distT="0" distB="0" distL="0" distR="0" wp14:anchorId="016FD073" wp14:editId="399C7271">
-            <wp:extent cx="5940425" cy="2687955"/>
-            <wp:effectExtent l="0" t="0" r="3175" b="4445"/>
-            <wp:docPr id="164343629" name="Рисунок 1" descr="Изображение выглядит как текст, снимок экрана, Шрифт&#10;&#10;Содержимое, созданное искусственным интеллектом, может быть неверным."/>
+          <wp:inline distT="0" distB="0" distL="0" distR="0" wp14:anchorId="4BACF918" wp14:editId="6588F15B">
+            <wp:extent cx="5422900" cy="1016000"/>
+            <wp:effectExtent l="0" t="0" r="0" b="0"/>
+            <wp:docPr id="596713314" name="Рисунок 1" descr="Изображение выглядит как текст, снимок экрана, Шрифт&#10;&#10;Содержимое, созданное искусственным интеллектом, может быть неверным."/>
             <wp:cNvGraphicFramePr>
               <a:graphicFrameLocks xmlns:a="http://schemas.openxmlformats.org/drawingml/2006/main" noChangeAspect="1"/>
             </wp:cNvGraphicFramePr>
@@ -706,7 +583,7 @@
               <a:graphicData uri="http://schemas.openxmlformats.org/drawingml/2006/picture">
                 <pic:pic xmlns:pic="http://schemas.openxmlformats.org/drawingml/2006/picture">
                   <pic:nvPicPr>
-                    <pic:cNvPr id="164343629" name="Рисунок 1" descr="Изображение выглядит как текст, снимок экрана, Шрифт&#10;&#10;Содержимое, созданное искусственным интеллектом, может быть неверным."/>
+                    <pic:cNvPr id="596713314" name="Рисунок 1" descr="Изображение выглядит как текст, снимок экрана, Шрифт&#10;&#10;Содержимое, созданное искусственным интеллектом, может быть неверным."/>
                     <pic:cNvPicPr/>
                   </pic:nvPicPr>
                   <pic:blipFill>
@@ -718,7 +595,7 @@
                   <pic:spPr>
                     <a:xfrm>
                       <a:off x="0" y="0"/>
-                      <a:ext cx="5940425" cy="2687955"/>
+                      <a:ext cx="5422900" cy="1016000"/>
                     </a:xfrm>
                     <a:prstGeom prst="rect">
                       <a:avLst/>
@@ -734,8 +611,26 @@
     <w:p>
       <w:pPr>
         <w:pStyle w:val="a7"/>
-        <w:rPr>
-          <w:lang w:val="ru-RU"/>
+        <w:numPr>
+          <w:ilvl w:val="0"/>
+          <w:numId w:val="2"/>
+        </w:numPr>
+        <w:rPr>
+          <w:lang w:val="ru-RU"/>
+        </w:rPr>
+      </w:pPr>
+      <w:r>
+        <w:rPr>
+          <w:lang w:val="ru-RU"/>
+        </w:rPr>
+        <w:t>Настройка аудита</w:t>
+      </w:r>
+    </w:p>
+    <w:p>
+      <w:pPr>
+        <w:pStyle w:val="a7"/>
+        <w:rPr>
+          <w:lang w:val="en-US"/>
         </w:rPr>
       </w:pPr>
       <w:r>
@@ -743,10 +638,10 @@
           <w:lang w:val="ru-RU"/>
         </w:rPr>
         <w:drawing>
-          <wp:inline distT="0" distB="0" distL="0" distR="0" wp14:anchorId="41DF2867" wp14:editId="291DC412">
-            <wp:extent cx="5940425" cy="4284980"/>
-            <wp:effectExtent l="0" t="0" r="3175" b="0"/>
-            <wp:docPr id="1483724594" name="Рисунок 1" descr="Изображение выглядит как текст, снимок экрана, Шрифт&#10;&#10;Содержимое, созданное искусственным интеллектом, может быть неверным."/>
+          <wp:inline distT="0" distB="0" distL="0" distR="0" wp14:anchorId="4D63A225" wp14:editId="5981D6E2">
+            <wp:extent cx="4533900" cy="2044700"/>
+            <wp:effectExtent l="0" t="0" r="0" b="0"/>
+            <wp:docPr id="1693114882" name="Рисунок 1" descr="Изображение выглядит как текст, снимок экрана, Шрифт&#10;&#10;Содержимое, созданное искусственным интеллектом, может быть неверным."/>
             <wp:cNvGraphicFramePr>
               <a:graphicFrameLocks xmlns:a="http://schemas.openxmlformats.org/drawingml/2006/main" noChangeAspect="1"/>
             </wp:cNvGraphicFramePr>
@@ -754,7 +649,7 @@
               <a:graphicData uri="http://schemas.openxmlformats.org/drawingml/2006/picture">
                 <pic:pic xmlns:pic="http://schemas.openxmlformats.org/drawingml/2006/picture">
                   <pic:nvPicPr>
-                    <pic:cNvPr id="1483724594" name="Рисунок 1" descr="Изображение выглядит как текст, снимок экрана, Шрифт&#10;&#10;Содержимое, созданное искусственным интеллектом, может быть неверным."/>
+                    <pic:cNvPr id="1693114882" name="Рисунок 1" descr="Изображение выглядит как текст, снимок экрана, Шрифт&#10;&#10;Содержимое, созданное искусственным интеллектом, может быть неверным."/>
                     <pic:cNvPicPr/>
                   </pic:nvPicPr>
                   <pic:blipFill>
@@ -766,7 +661,7 @@
                   <pic:spPr>
                     <a:xfrm>
                       <a:off x="0" y="0"/>
-                      <a:ext cx="5940425" cy="4284980"/>
+                      <a:ext cx="4533900" cy="2044700"/>
                     </a:xfrm>
                     <a:prstGeom prst="rect">
                       <a:avLst/>
@@ -782,20 +677,38 @@
     <w:p>
       <w:pPr>
         <w:pStyle w:val="a7"/>
-        <w:rPr>
-          <w:lang w:val="ru-RU"/>
-        </w:rPr>
-      </w:pPr>
-      <w:r>
-        <w:rPr>
-          <w:lang w:val="ru-RU"/>
+        <w:numPr>
+          <w:ilvl w:val="0"/>
+          <w:numId w:val="2"/>
+        </w:numPr>
+        <w:rPr>
+          <w:lang w:val="en-US"/>
+        </w:rPr>
+      </w:pPr>
+      <w:r>
+        <w:rPr>
+          <w:lang w:val="ru-RU"/>
+        </w:rPr>
+        <w:t>Проверяем:</w:t>
+      </w:r>
+    </w:p>
+    <w:p>
+      <w:pPr>
+        <w:pStyle w:val="a7"/>
+        <w:rPr>
+          <w:lang w:val="ru-RU"/>
+        </w:rPr>
+      </w:pPr>
+      <w:r>
+        <w:rPr>
+          <w:lang w:val="en-US"/>
         </w:rPr>
         <w:lastRenderedPageBreak/>
         <w:drawing>
-          <wp:inline distT="0" distB="0" distL="0" distR="0" wp14:anchorId="75F7B968" wp14:editId="0B6A74B1">
-            <wp:extent cx="5940425" cy="4692650"/>
-            <wp:effectExtent l="0" t="0" r="3175" b="6350"/>
-            <wp:docPr id="1114479096" name="Рисунок 1" descr="Изображение выглядит как текст, снимок экрана, Шрифт&#10;&#10;Содержимое, созданное искусственным интеллектом, может быть неверным."/>
+          <wp:inline distT="0" distB="0" distL="0" distR="0" wp14:anchorId="79D6638A" wp14:editId="382EB6CC">
+            <wp:extent cx="5940425" cy="1936115"/>
+            <wp:effectExtent l="0" t="0" r="3175" b="0"/>
+            <wp:docPr id="765974091" name="Рисунок 1"/>
             <wp:cNvGraphicFramePr>
               <a:graphicFrameLocks xmlns:a="http://schemas.openxmlformats.org/drawingml/2006/main" noChangeAspect="1"/>
             </wp:cNvGraphicFramePr>
@@ -803,7 +716,7 @@
               <a:graphicData uri="http://schemas.openxmlformats.org/drawingml/2006/picture">
                 <pic:pic xmlns:pic="http://schemas.openxmlformats.org/drawingml/2006/picture">
                   <pic:nvPicPr>
-                    <pic:cNvPr id="1114479096" name="Рисунок 1" descr="Изображение выглядит как текст, снимок экрана, Шрифт&#10;&#10;Содержимое, созданное искусственным интеллектом, может быть неверным."/>
+                    <pic:cNvPr id="765974091" name=""/>
                     <pic:cNvPicPr/>
                   </pic:nvPicPr>
                   <pic:blipFill>
@@ -815,7 +728,7 @@
                   <pic:spPr>
                     <a:xfrm>
                       <a:off x="0" y="0"/>
-                      <a:ext cx="5940425" cy="4692650"/>
+                      <a:ext cx="5940425" cy="1936115"/>
                     </a:xfrm>
                     <a:prstGeom prst="rect">
                       <a:avLst/>
@@ -839,285 +752,7 @@
         <w:rPr>
           <w:lang w:val="ru-RU"/>
         </w:rPr>
-        <w:drawing>
-          <wp:inline distT="0" distB="0" distL="0" distR="0" wp14:anchorId="3C2CBE47" wp14:editId="1B8C8283">
-            <wp:extent cx="5940425" cy="2475230"/>
-            <wp:effectExtent l="0" t="0" r="3175" b="1270"/>
-            <wp:docPr id="644545011" name="Рисунок 1" descr="Изображение выглядит как текст, снимок экрана, Шрифт&#10;&#10;Содержимое, созданное искусственным интеллектом, может быть неверным."/>
-            <wp:cNvGraphicFramePr>
-              <a:graphicFrameLocks xmlns:a="http://schemas.openxmlformats.org/drawingml/2006/main" noChangeAspect="1"/>
-            </wp:cNvGraphicFramePr>
-            <a:graphic xmlns:a="http://schemas.openxmlformats.org/drawingml/2006/main">
-              <a:graphicData uri="http://schemas.openxmlformats.org/drawingml/2006/picture">
-                <pic:pic xmlns:pic="http://schemas.openxmlformats.org/drawingml/2006/picture">
-                  <pic:nvPicPr>
-                    <pic:cNvPr id="644545011" name="Рисунок 1" descr="Изображение выглядит как текст, снимок экрана, Шрифт&#10;&#10;Содержимое, созданное искусственным интеллектом, может быть неверным."/>
-                    <pic:cNvPicPr/>
-                  </pic:nvPicPr>
-                  <pic:blipFill>
-                    <a:blip r:embed="rId10"/>
-                    <a:stretch>
-                      <a:fillRect/>
-                    </a:stretch>
-                  </pic:blipFill>
-                  <pic:spPr>
-                    <a:xfrm>
-                      <a:off x="0" y="0"/>
-                      <a:ext cx="5940425" cy="2475230"/>
-                    </a:xfrm>
-                    <a:prstGeom prst="rect">
-                      <a:avLst/>
-                    </a:prstGeom>
-                  </pic:spPr>
-                </pic:pic>
-              </a:graphicData>
-            </a:graphic>
-          </wp:inline>
-        </w:drawing>
-      </w:r>
-    </w:p>
-    <w:p>
-      <w:pPr>
-        <w:pStyle w:val="a7"/>
-        <w:rPr>
-          <w:lang w:val="ru-RU"/>
-        </w:rPr>
-      </w:pPr>
-      <w:r>
-        <w:rPr>
-          <w:lang w:val="ru-RU"/>
-        </w:rPr>
-        <w:lastRenderedPageBreak/>
-        <w:drawing>
-          <wp:inline distT="0" distB="0" distL="0" distR="0" wp14:anchorId="78779176" wp14:editId="1E144CB6">
-            <wp:extent cx="5940425" cy="5163185"/>
-            <wp:effectExtent l="0" t="0" r="3175" b="5715"/>
-            <wp:docPr id="2070618241" name="Рисунок 1" descr="Изображение выглядит как текст, снимок экрана, Шрифт&#10;&#10;Содержимое, созданное искусственным интеллектом, может быть неверным."/>
-            <wp:cNvGraphicFramePr>
-              <a:graphicFrameLocks xmlns:a="http://schemas.openxmlformats.org/drawingml/2006/main" noChangeAspect="1"/>
-            </wp:cNvGraphicFramePr>
-            <a:graphic xmlns:a="http://schemas.openxmlformats.org/drawingml/2006/main">
-              <a:graphicData uri="http://schemas.openxmlformats.org/drawingml/2006/picture">
-                <pic:pic xmlns:pic="http://schemas.openxmlformats.org/drawingml/2006/picture">
-                  <pic:nvPicPr>
-                    <pic:cNvPr id="2070618241" name="Рисунок 1" descr="Изображение выглядит как текст, снимок экрана, Шрифт&#10;&#10;Содержимое, созданное искусственным интеллектом, может быть неверным."/>
-                    <pic:cNvPicPr/>
-                  </pic:nvPicPr>
-                  <pic:blipFill>
-                    <a:blip r:embed="rId11"/>
-                    <a:stretch>
-                      <a:fillRect/>
-                    </a:stretch>
-                  </pic:blipFill>
-                  <pic:spPr>
-                    <a:xfrm>
-                      <a:off x="0" y="0"/>
-                      <a:ext cx="5940425" cy="5163185"/>
-                    </a:xfrm>
-                    <a:prstGeom prst="rect">
-                      <a:avLst/>
-                    </a:prstGeom>
-                  </pic:spPr>
-                </pic:pic>
-              </a:graphicData>
-            </a:graphic>
-          </wp:inline>
-        </w:drawing>
-      </w:r>
-    </w:p>
-    <w:p>
-      <w:pPr>
-        <w:pStyle w:val="a7"/>
-        <w:rPr>
-          <w:lang w:val="ru-RU"/>
-        </w:rPr>
-      </w:pPr>
-      <w:r>
-        <w:rPr>
-          <w:lang w:val="ru-RU"/>
-        </w:rPr>
-        <w:lastRenderedPageBreak/>
-        <w:drawing>
-          <wp:inline distT="0" distB="0" distL="0" distR="0" wp14:anchorId="0BCFAABA" wp14:editId="38D5556C">
-            <wp:extent cx="5940425" cy="5010785"/>
-            <wp:effectExtent l="0" t="0" r="3175" b="5715"/>
-            <wp:docPr id="1902921393" name="Рисунок 1" descr="Изображение выглядит как текст, снимок экрана, Шрифт&#10;&#10;Содержимое, созданное искусственным интеллектом, может быть неверным."/>
-            <wp:cNvGraphicFramePr>
-              <a:graphicFrameLocks xmlns:a="http://schemas.openxmlformats.org/drawingml/2006/main" noChangeAspect="1"/>
-            </wp:cNvGraphicFramePr>
-            <a:graphic xmlns:a="http://schemas.openxmlformats.org/drawingml/2006/main">
-              <a:graphicData uri="http://schemas.openxmlformats.org/drawingml/2006/picture">
-                <pic:pic xmlns:pic="http://schemas.openxmlformats.org/drawingml/2006/picture">
-                  <pic:nvPicPr>
-                    <pic:cNvPr id="1902921393" name="Рисунок 1" descr="Изображение выглядит как текст, снимок экрана, Шрифт&#10;&#10;Содержимое, созданное искусственным интеллектом, может быть неверным."/>
-                    <pic:cNvPicPr/>
-                  </pic:nvPicPr>
-                  <pic:blipFill>
-                    <a:blip r:embed="rId12"/>
-                    <a:stretch>
-                      <a:fillRect/>
-                    </a:stretch>
-                  </pic:blipFill>
-                  <pic:spPr>
-                    <a:xfrm>
-                      <a:off x="0" y="0"/>
-                      <a:ext cx="5940425" cy="5010785"/>
-                    </a:xfrm>
-                    <a:prstGeom prst="rect">
-                      <a:avLst/>
-                    </a:prstGeom>
-                  </pic:spPr>
-                </pic:pic>
-              </a:graphicData>
-            </a:graphic>
-          </wp:inline>
-        </w:drawing>
-      </w:r>
-    </w:p>
-    <w:p>
-      <w:pPr>
-        <w:pStyle w:val="a7"/>
-        <w:rPr>
-          <w:lang w:val="ru-RU"/>
-        </w:rPr>
-      </w:pPr>
-      <w:r>
-        <w:rPr>
-          <w:lang w:val="ru-RU"/>
-        </w:rPr>
-        <w:drawing>
-          <wp:inline distT="0" distB="0" distL="0" distR="0" wp14:anchorId="6B3ADE62" wp14:editId="4C7240C0">
-            <wp:extent cx="5940425" cy="3430905"/>
-            <wp:effectExtent l="0" t="0" r="3175" b="0"/>
-            <wp:docPr id="2102426702" name="Рисунок 1" descr="Изображение выглядит как текст, снимок экрана, Шрифт&#10;&#10;Содержимое, созданное искусственным интеллектом, может быть неверным."/>
-            <wp:cNvGraphicFramePr>
-              <a:graphicFrameLocks xmlns:a="http://schemas.openxmlformats.org/drawingml/2006/main" noChangeAspect="1"/>
-            </wp:cNvGraphicFramePr>
-            <a:graphic xmlns:a="http://schemas.openxmlformats.org/drawingml/2006/main">
-              <a:graphicData uri="http://schemas.openxmlformats.org/drawingml/2006/picture">
-                <pic:pic xmlns:pic="http://schemas.openxmlformats.org/drawingml/2006/picture">
-                  <pic:nvPicPr>
-                    <pic:cNvPr id="2102426702" name="Рисунок 1" descr="Изображение выглядит как текст, снимок экрана, Шрифт&#10;&#10;Содержимое, созданное искусственным интеллектом, может быть неверным."/>
-                    <pic:cNvPicPr/>
-                  </pic:nvPicPr>
-                  <pic:blipFill>
-                    <a:blip r:embed="rId13"/>
-                    <a:stretch>
-                      <a:fillRect/>
-                    </a:stretch>
-                  </pic:blipFill>
-                  <pic:spPr>
-                    <a:xfrm>
-                      <a:off x="0" y="0"/>
-                      <a:ext cx="5940425" cy="3430905"/>
-                    </a:xfrm>
-                    <a:prstGeom prst="rect">
-                      <a:avLst/>
-                    </a:prstGeom>
-                  </pic:spPr>
-                </pic:pic>
-              </a:graphicData>
-            </a:graphic>
-          </wp:inline>
-        </w:drawing>
-      </w:r>
-    </w:p>
-    <w:p>
-      <w:pPr>
-        <w:pStyle w:val="a7"/>
-        <w:rPr>
-          <w:noProof/>
-          <w:lang w:val="ru-RU"/>
-          <w14:ligatures w14:val="standardContextual"/>
-        </w:rPr>
-      </w:pPr>
-      <w:r>
-        <w:rPr>
-          <w:lang w:val="ru-RU"/>
-        </w:rPr>
-        <w:lastRenderedPageBreak/>
-        <w:drawing>
-          <wp:inline distT="0" distB="0" distL="0" distR="0" wp14:anchorId="562AD5D9" wp14:editId="445AC657">
-            <wp:extent cx="5940425" cy="5297170"/>
-            <wp:effectExtent l="0" t="0" r="3175" b="0"/>
-            <wp:docPr id="113004242" name="Рисунок 1" descr="Изображение выглядит как текст, снимок экрана, программное обеспечение&#10;&#10;Содержимое, созданное искусственным интеллектом, может быть неверным."/>
-            <wp:cNvGraphicFramePr>
-              <a:graphicFrameLocks xmlns:a="http://schemas.openxmlformats.org/drawingml/2006/main" noChangeAspect="1"/>
-            </wp:cNvGraphicFramePr>
-            <a:graphic xmlns:a="http://schemas.openxmlformats.org/drawingml/2006/main">
-              <a:graphicData uri="http://schemas.openxmlformats.org/drawingml/2006/picture">
-                <pic:pic xmlns:pic="http://schemas.openxmlformats.org/drawingml/2006/picture">
-                  <pic:nvPicPr>
-                    <pic:cNvPr id="113004242" name="Рисунок 1" descr="Изображение выглядит как текст, снимок экрана, программное обеспечение&#10;&#10;Содержимое, созданное искусственным интеллектом, может быть неверным."/>
-                    <pic:cNvPicPr/>
-                  </pic:nvPicPr>
-                  <pic:blipFill>
-                    <a:blip r:embed="rId14"/>
-                    <a:stretch>
-                      <a:fillRect/>
-                    </a:stretch>
-                  </pic:blipFill>
-                  <pic:spPr>
-                    <a:xfrm>
-                      <a:off x="0" y="0"/>
-                      <a:ext cx="5940425" cy="5297170"/>
-                    </a:xfrm>
-                    <a:prstGeom prst="rect">
-                      <a:avLst/>
-                    </a:prstGeom>
-                  </pic:spPr>
-                </pic:pic>
-              </a:graphicData>
-            </a:graphic>
-          </wp:inline>
-        </w:drawing>
-      </w:r>
-      <w:r>
-        <w:rPr>
-          <w:noProof/>
-          <w14:ligatures w14:val="standardContextual"/>
-        </w:rPr>
-        <w:t xml:space="preserve"> </w:t>
-      </w:r>
-      <w:r>
-        <w:rPr>
-          <w:lang w:val="ru-RU"/>
-        </w:rPr>
-        <w:drawing>
-          <wp:inline distT="0" distB="0" distL="0" distR="0" wp14:anchorId="6977CFA5" wp14:editId="3465D731">
-            <wp:extent cx="5499100" cy="2616200"/>
-            <wp:effectExtent l="0" t="0" r="0" b="0"/>
-            <wp:docPr id="2125697462" name="Рисунок 1" descr="Изображение выглядит как текст, снимок экрана, Шрифт&#10;&#10;Содержимое, созданное искусственным интеллектом, может быть неверным."/>
-            <wp:cNvGraphicFramePr>
-              <a:graphicFrameLocks xmlns:a="http://schemas.openxmlformats.org/drawingml/2006/main" noChangeAspect="1"/>
-            </wp:cNvGraphicFramePr>
-            <a:graphic xmlns:a="http://schemas.openxmlformats.org/drawingml/2006/main">
-              <a:graphicData uri="http://schemas.openxmlformats.org/drawingml/2006/picture">
-                <pic:pic xmlns:pic="http://schemas.openxmlformats.org/drawingml/2006/picture">
-                  <pic:nvPicPr>
-                    <pic:cNvPr id="2125697462" name="Рисунок 1" descr="Изображение выглядит как текст, снимок экрана, Шрифт&#10;&#10;Содержимое, созданное искусственным интеллектом, может быть неверным."/>
-                    <pic:cNvPicPr/>
-                  </pic:nvPicPr>
-                  <pic:blipFill>
-                    <a:blip r:embed="rId15"/>
-                    <a:stretch>
-                      <a:fillRect/>
-                    </a:stretch>
-                  </pic:blipFill>
-                  <pic:spPr>
-                    <a:xfrm>
-                      <a:off x="0" y="0"/>
-                      <a:ext cx="5499100" cy="2616200"/>
-                    </a:xfrm>
-                    <a:prstGeom prst="rect">
-                      <a:avLst/>
-                    </a:prstGeom>
-                  </pic:spPr>
-                </pic:pic>
-              </a:graphicData>
-            </a:graphic>
-          </wp:inline>
-        </w:drawing>
+        <w:t>Всё удобно выводится в логи, которые затем можно агрегировать</w:t>
       </w:r>
     </w:p>
     <w:p>
@@ -1125,479 +760,55 @@
         <w:pStyle w:val="a7"/>
         <w:numPr>
           <w:ilvl w:val="0"/>
-          <w:numId w:val="1"/>
+          <w:numId w:val="2"/>
         </w:numPr>
         <w:rPr>
-          <w:lang w:val="ru-RU"/>
-        </w:rPr>
-      </w:pPr>
-      <w:r>
-        <w:rPr>
-          <w:lang w:val="ru-RU"/>
-        </w:rPr>
-        <w:br w:type="column"/>
-      </w:r>
-      <w:r>
-        <w:rPr>
-          <w:lang w:val="ru-RU"/>
-        </w:rPr>
-        <w:lastRenderedPageBreak/>
-        <w:t>Применяем миграцию:</w:t>
+          <w:lang w:val="en-US"/>
+        </w:rPr>
+      </w:pPr>
+      <w:r>
+        <w:rPr>
+          <w:lang w:val="ru-RU"/>
+        </w:rPr>
+        <w:t>Вывод</w:t>
+      </w:r>
+      <w:r>
+        <w:rPr>
+          <w:lang w:val="en-US"/>
+        </w:rPr>
+        <w:t>.</w:t>
       </w:r>
     </w:p>
     <w:p>
       <w:pPr>
         <w:pStyle w:val="a7"/>
         <w:rPr>
-          <w:lang w:val="ru-RU"/>
-        </w:rPr>
-      </w:pPr>
-      <w:r>
-        <w:rPr>
-          <w:lang w:val="ru-RU"/>
-        </w:rPr>
-        <w:drawing>
-          <wp:inline distT="0" distB="0" distL="0" distR="0" wp14:anchorId="41FD3C02" wp14:editId="2AF3DDF6">
-            <wp:extent cx="5940425" cy="1049655"/>
-            <wp:effectExtent l="0" t="0" r="3175" b="4445"/>
-            <wp:docPr id="91133799" name="Рисунок 1" descr="Изображение выглядит как текст, снимок экрана, Шрифт&#10;&#10;Содержимое, созданное искусственным интеллектом, может быть неверным."/>
-            <wp:cNvGraphicFramePr>
-              <a:graphicFrameLocks xmlns:a="http://schemas.openxmlformats.org/drawingml/2006/main" noChangeAspect="1"/>
-            </wp:cNvGraphicFramePr>
-            <a:graphic xmlns:a="http://schemas.openxmlformats.org/drawingml/2006/main">
-              <a:graphicData uri="http://schemas.openxmlformats.org/drawingml/2006/picture">
-                <pic:pic xmlns:pic="http://schemas.openxmlformats.org/drawingml/2006/picture">
-                  <pic:nvPicPr>
-                    <pic:cNvPr id="91133799" name="Рисунок 1" descr="Изображение выглядит как текст, снимок экрана, Шрифт&#10;&#10;Содержимое, созданное искусственным интеллектом, может быть неверным."/>
-                    <pic:cNvPicPr/>
-                  </pic:nvPicPr>
-                  <pic:blipFill>
-                    <a:blip r:embed="rId16"/>
-                    <a:stretch>
-                      <a:fillRect/>
-                    </a:stretch>
-                  </pic:blipFill>
-                  <pic:spPr>
-                    <a:xfrm>
-                      <a:off x="0" y="0"/>
-                      <a:ext cx="5940425" cy="1049655"/>
-                    </a:xfrm>
-                    <a:prstGeom prst="rect">
-                      <a:avLst/>
-                    </a:prstGeom>
-                  </pic:spPr>
-                </pic:pic>
-              </a:graphicData>
-            </a:graphic>
-          </wp:inline>
-        </w:drawing>
-      </w:r>
-    </w:p>
-    <w:p>
-      <w:pPr>
-        <w:pStyle w:val="a7"/>
-        <w:numPr>
-          <w:ilvl w:val="0"/>
-          <w:numId w:val="1"/>
-        </w:numPr>
-        <w:rPr>
-          <w:lang w:val="ru-RU"/>
-        </w:rPr>
-      </w:pPr>
-      <w:r>
-        <w:rPr>
-          <w:lang w:val="ru-RU"/>
-        </w:rPr>
-        <w:t xml:space="preserve">Подключаемся за тестового </w:t>
-      </w:r>
-      <w:proofErr w:type="spellStart"/>
-      <w:r>
-        <w:rPr>
-          <w:lang w:val="ru-RU"/>
-        </w:rPr>
-        <w:t>юзверя</w:t>
-      </w:r>
-      <w:proofErr w:type="spellEnd"/>
-      <w:r>
-        <w:rPr>
-          <w:lang w:val="ru-RU"/>
-        </w:rPr>
-        <w:t xml:space="preserve"> и проверяем:</w:t>
-      </w:r>
-    </w:p>
-    <w:p>
-      <w:pPr>
-        <w:pStyle w:val="a7"/>
-        <w:rPr>
-          <w:lang w:val="ru-RU"/>
-        </w:rPr>
-      </w:pPr>
-      <w:r>
-        <w:rPr>
-          <w:lang w:val="ru-RU"/>
-        </w:rPr>
-        <w:drawing>
-          <wp:inline distT="0" distB="0" distL="0" distR="0" wp14:anchorId="6896F9E9" wp14:editId="02FE4DCB">
-            <wp:extent cx="5940425" cy="2737485"/>
-            <wp:effectExtent l="0" t="0" r="3175" b="5715"/>
-            <wp:docPr id="57334742" name="Рисунок 1" descr="Изображение выглядит как текст, снимок экрана, Шрифт, программное обеспечение&#10;&#10;Содержимое, созданное искусственным интеллектом, может быть неверным."/>
-            <wp:cNvGraphicFramePr>
-              <a:graphicFrameLocks xmlns:a="http://schemas.openxmlformats.org/drawingml/2006/main" noChangeAspect="1"/>
-            </wp:cNvGraphicFramePr>
-            <a:graphic xmlns:a="http://schemas.openxmlformats.org/drawingml/2006/main">
-              <a:graphicData uri="http://schemas.openxmlformats.org/drawingml/2006/picture">
-                <pic:pic xmlns:pic="http://schemas.openxmlformats.org/drawingml/2006/picture">
-                  <pic:nvPicPr>
-                    <pic:cNvPr id="57334742" name="Рисунок 1" descr="Изображение выглядит как текст, снимок экрана, Шрифт, программное обеспечение&#10;&#10;Содержимое, созданное искусственным интеллектом, может быть неверным."/>
-                    <pic:cNvPicPr/>
-                  </pic:nvPicPr>
-                  <pic:blipFill>
-                    <a:blip r:embed="rId17"/>
-                    <a:stretch>
-                      <a:fillRect/>
-                    </a:stretch>
-                  </pic:blipFill>
-                  <pic:spPr>
-                    <a:xfrm>
-                      <a:off x="0" y="0"/>
-                      <a:ext cx="5940425" cy="2737485"/>
-                    </a:xfrm>
-                    <a:prstGeom prst="rect">
-                      <a:avLst/>
-                    </a:prstGeom>
-                  </pic:spPr>
-                </pic:pic>
-              </a:graphicData>
-            </a:graphic>
-          </wp:inline>
-        </w:drawing>
-      </w:r>
-    </w:p>
-    <w:p>
-      <w:pPr>
-        <w:pStyle w:val="a7"/>
-        <w:rPr>
-          <w:lang w:val="ru-RU"/>
-        </w:rPr>
-      </w:pPr>
-      <w:r>
-        <w:rPr>
-          <w:lang w:val="ru-RU"/>
-        </w:rPr>
-        <w:drawing>
-          <wp:inline distT="0" distB="0" distL="0" distR="0" wp14:anchorId="70FB18AB" wp14:editId="6BEE539A">
-            <wp:extent cx="5940425" cy="1341755"/>
-            <wp:effectExtent l="0" t="0" r="3175" b="4445"/>
-            <wp:docPr id="1893704913" name="Рисунок 1" descr="Изображение выглядит как текст, снимок экрана, Шрифт&#10;&#10;Содержимое, созданное искусственным интеллектом, может быть неверным."/>
-            <wp:cNvGraphicFramePr>
-              <a:graphicFrameLocks xmlns:a="http://schemas.openxmlformats.org/drawingml/2006/main" noChangeAspect="1"/>
-            </wp:cNvGraphicFramePr>
-            <a:graphic xmlns:a="http://schemas.openxmlformats.org/drawingml/2006/main">
-              <a:graphicData uri="http://schemas.openxmlformats.org/drawingml/2006/picture">
-                <pic:pic xmlns:pic="http://schemas.openxmlformats.org/drawingml/2006/picture">
-                  <pic:nvPicPr>
-                    <pic:cNvPr id="1893704913" name="Рисунок 1" descr="Изображение выглядит как текст, снимок экрана, Шрифт&#10;&#10;Содержимое, созданное искусственным интеллектом, может быть неверным."/>
-                    <pic:cNvPicPr/>
-                  </pic:nvPicPr>
-                  <pic:blipFill>
-                    <a:blip r:embed="rId18"/>
-                    <a:stretch>
-                      <a:fillRect/>
-                    </a:stretch>
-                  </pic:blipFill>
-                  <pic:spPr>
-                    <a:xfrm>
-                      <a:off x="0" y="0"/>
-                      <a:ext cx="5940425" cy="1341755"/>
-                    </a:xfrm>
-                    <a:prstGeom prst="rect">
-                      <a:avLst/>
-                    </a:prstGeom>
-                  </pic:spPr>
-                </pic:pic>
-              </a:graphicData>
-            </a:graphic>
-          </wp:inline>
-        </w:drawing>
-      </w:r>
-    </w:p>
-    <w:p>
-      <w:pPr>
-        <w:pStyle w:val="a7"/>
-        <w:rPr>
           <w:lang w:val="en-US"/>
         </w:rPr>
       </w:pPr>
       <w:r>
         <w:rPr>
+          <w:lang w:val="ru-RU"/>
+        </w:rPr>
+        <w:t xml:space="preserve">При выполнении данной лабораторной работы мы научились подключать расширение аудита для </w:t>
+      </w:r>
+      <w:r>
+        <w:rPr>
           <w:lang w:val="en-US"/>
         </w:rPr>
-        <w:drawing>
-          <wp:inline distT="0" distB="0" distL="0" distR="0" wp14:anchorId="310A38E7" wp14:editId="7035B66E">
-            <wp:extent cx="5940425" cy="499110"/>
-            <wp:effectExtent l="0" t="0" r="3175" b="0"/>
-            <wp:docPr id="1404057515" name="Рисунок 1"/>
-            <wp:cNvGraphicFramePr>
-              <a:graphicFrameLocks xmlns:a="http://schemas.openxmlformats.org/drawingml/2006/main" noChangeAspect="1"/>
-            </wp:cNvGraphicFramePr>
-            <a:graphic xmlns:a="http://schemas.openxmlformats.org/drawingml/2006/main">
-              <a:graphicData uri="http://schemas.openxmlformats.org/drawingml/2006/picture">
-                <pic:pic xmlns:pic="http://schemas.openxmlformats.org/drawingml/2006/picture">
-                  <pic:nvPicPr>
-                    <pic:cNvPr id="1404057515" name=""/>
-                    <pic:cNvPicPr/>
-                  </pic:nvPicPr>
-                  <pic:blipFill>
-                    <a:blip r:embed="rId19"/>
-                    <a:stretch>
-                      <a:fillRect/>
-                    </a:stretch>
-                  </pic:blipFill>
-                  <pic:spPr>
-                    <a:xfrm>
-                      <a:off x="0" y="0"/>
-                      <a:ext cx="5940425" cy="499110"/>
-                    </a:xfrm>
-                    <a:prstGeom prst="rect">
-                      <a:avLst/>
-                    </a:prstGeom>
-                  </pic:spPr>
-                </pic:pic>
-              </a:graphicData>
-            </a:graphic>
-          </wp:inline>
-        </w:drawing>
-      </w:r>
-    </w:p>
-    <w:p>
-      <w:pPr>
-        <w:pStyle w:val="a7"/>
+        <w:t>pgsql</w:t>
+      </w:r>
+      <w:r>
+        <w:rPr>
+          <w:lang w:val="ru-RU"/>
+        </w:rPr>
+        <w:t xml:space="preserve"> - </w:t>
+      </w:r>
+      <w:r>
         <w:rPr>
           <w:lang w:val="en-US"/>
         </w:rPr>
-      </w:pPr>
-      <w:r>
-        <w:rPr>
-          <w:lang w:val="en-US"/>
-        </w:rPr>
-        <w:drawing>
-          <wp:inline distT="0" distB="0" distL="0" distR="0" wp14:anchorId="57A482DC" wp14:editId="5D3D1726">
-            <wp:extent cx="5940425" cy="1233805"/>
-            <wp:effectExtent l="0" t="0" r="3175" b="0"/>
-            <wp:docPr id="1841734340" name="Рисунок 1" descr="Изображение выглядит как текст, снимок экрана&#10;&#10;Содержимое, созданное искусственным интеллектом, может быть неверным."/>
-            <wp:cNvGraphicFramePr>
-              <a:graphicFrameLocks xmlns:a="http://schemas.openxmlformats.org/drawingml/2006/main" noChangeAspect="1"/>
-            </wp:cNvGraphicFramePr>
-            <a:graphic xmlns:a="http://schemas.openxmlformats.org/drawingml/2006/main">
-              <a:graphicData uri="http://schemas.openxmlformats.org/drawingml/2006/picture">
-                <pic:pic xmlns:pic="http://schemas.openxmlformats.org/drawingml/2006/picture">
-                  <pic:nvPicPr>
-                    <pic:cNvPr id="1841734340" name="Рисунок 1" descr="Изображение выглядит как текст, снимок экрана&#10;&#10;Содержимое, созданное искусственным интеллектом, может быть неверным."/>
-                    <pic:cNvPicPr/>
-                  </pic:nvPicPr>
-                  <pic:blipFill>
-                    <a:blip r:embed="rId20"/>
-                    <a:stretch>
-                      <a:fillRect/>
-                    </a:stretch>
-                  </pic:blipFill>
-                  <pic:spPr>
-                    <a:xfrm>
-                      <a:off x="0" y="0"/>
-                      <a:ext cx="5940425" cy="1233805"/>
-                    </a:xfrm>
-                    <a:prstGeom prst="rect">
-                      <a:avLst/>
-                    </a:prstGeom>
-                  </pic:spPr>
-                </pic:pic>
-              </a:graphicData>
-            </a:graphic>
-          </wp:inline>
-        </w:drawing>
-      </w:r>
-    </w:p>
-    <w:p>
-      <w:pPr>
-        <w:pStyle w:val="a7"/>
-        <w:rPr>
-          <w:lang w:val="ru-RU"/>
-        </w:rPr>
-      </w:pPr>
-      <w:r>
-        <w:rPr>
-          <w:lang w:val="en-US"/>
-        </w:rPr>
-        <w:drawing>
-          <wp:inline distT="0" distB="0" distL="0" distR="0" wp14:anchorId="0BADF5DC" wp14:editId="2BBD9F5D">
-            <wp:extent cx="5940425" cy="666750"/>
-            <wp:effectExtent l="0" t="0" r="3175" b="6350"/>
-            <wp:docPr id="435119819" name="Рисунок 1"/>
-            <wp:cNvGraphicFramePr>
-              <a:graphicFrameLocks xmlns:a="http://schemas.openxmlformats.org/drawingml/2006/main" noChangeAspect="1"/>
-            </wp:cNvGraphicFramePr>
-            <a:graphic xmlns:a="http://schemas.openxmlformats.org/drawingml/2006/main">
-              <a:graphicData uri="http://schemas.openxmlformats.org/drawingml/2006/picture">
-                <pic:pic xmlns:pic="http://schemas.openxmlformats.org/drawingml/2006/picture">
-                  <pic:nvPicPr>
-                    <pic:cNvPr id="435119819" name=""/>
-                    <pic:cNvPicPr/>
-                  </pic:nvPicPr>
-                  <pic:blipFill>
-                    <a:blip r:embed="rId21"/>
-                    <a:stretch>
-                      <a:fillRect/>
-                    </a:stretch>
-                  </pic:blipFill>
-                  <pic:spPr>
-                    <a:xfrm>
-                      <a:off x="0" y="0"/>
-                      <a:ext cx="5940425" cy="666750"/>
-                    </a:xfrm>
-                    <a:prstGeom prst="rect">
-                      <a:avLst/>
-                    </a:prstGeom>
-                  </pic:spPr>
-                </pic:pic>
-              </a:graphicData>
-            </a:graphic>
-          </wp:inline>
-        </w:drawing>
-      </w:r>
-    </w:p>
-    <w:p>
-      <w:pPr>
-        <w:pStyle w:val="a7"/>
-        <w:rPr>
-          <w:lang w:val="en-US"/>
-        </w:rPr>
-      </w:pPr>
-      <w:r>
-        <w:rPr>
-          <w:lang w:val="en-US"/>
-        </w:rPr>
-        <w:lastRenderedPageBreak/>
-        <w:drawing>
-          <wp:inline distT="0" distB="0" distL="0" distR="0" wp14:anchorId="24976D3B" wp14:editId="60463DFC">
-            <wp:extent cx="5940425" cy="2900045"/>
-            <wp:effectExtent l="0" t="0" r="3175" b="0"/>
-            <wp:docPr id="2092672752" name="Рисунок 1" descr="Изображение выглядит как текст, снимок экрана, Шрифт&#10;&#10;Содержимое, созданное искусственным интеллектом, может быть неверным."/>
-            <wp:cNvGraphicFramePr>
-              <a:graphicFrameLocks xmlns:a="http://schemas.openxmlformats.org/drawingml/2006/main" noChangeAspect="1"/>
-            </wp:cNvGraphicFramePr>
-            <a:graphic xmlns:a="http://schemas.openxmlformats.org/drawingml/2006/main">
-              <a:graphicData uri="http://schemas.openxmlformats.org/drawingml/2006/picture">
-                <pic:pic xmlns:pic="http://schemas.openxmlformats.org/drawingml/2006/picture">
-                  <pic:nvPicPr>
-                    <pic:cNvPr id="2092672752" name="Рисунок 1" descr="Изображение выглядит как текст, снимок экрана, Шрифт&#10;&#10;Содержимое, созданное искусственным интеллектом, может быть неверным."/>
-                    <pic:cNvPicPr/>
-                  </pic:nvPicPr>
-                  <pic:blipFill>
-                    <a:blip r:embed="rId22"/>
-                    <a:stretch>
-                      <a:fillRect/>
-                    </a:stretch>
-                  </pic:blipFill>
-                  <pic:spPr>
-                    <a:xfrm>
-                      <a:off x="0" y="0"/>
-                      <a:ext cx="5940425" cy="2900045"/>
-                    </a:xfrm>
-                    <a:prstGeom prst="rect">
-                      <a:avLst/>
-                    </a:prstGeom>
-                  </pic:spPr>
-                </pic:pic>
-              </a:graphicData>
-            </a:graphic>
-          </wp:inline>
-        </w:drawing>
-      </w:r>
-    </w:p>
-    <w:p>
-      <w:pPr>
-        <w:pStyle w:val="a7"/>
-        <w:rPr>
-          <w:lang w:val="en-US"/>
-        </w:rPr>
-      </w:pPr>
-      <w:r>
-        <w:rPr>
-          <w:lang w:val="en-US"/>
-        </w:rPr>
-        <w:drawing>
-          <wp:inline distT="0" distB="0" distL="0" distR="0" wp14:anchorId="01C4C651" wp14:editId="74F8B5C3">
-            <wp:extent cx="5940425" cy="2270760"/>
-            <wp:effectExtent l="0" t="0" r="3175" b="2540"/>
-            <wp:docPr id="760868267" name="Рисунок 1" descr="Изображение выглядит как текст, снимок экрана&#10;&#10;Содержимое, созданное искусственным интеллектом, может быть неверным."/>
-            <wp:cNvGraphicFramePr>
-              <a:graphicFrameLocks xmlns:a="http://schemas.openxmlformats.org/drawingml/2006/main" noChangeAspect="1"/>
-            </wp:cNvGraphicFramePr>
-            <a:graphic xmlns:a="http://schemas.openxmlformats.org/drawingml/2006/main">
-              <a:graphicData uri="http://schemas.openxmlformats.org/drawingml/2006/picture">
-                <pic:pic xmlns:pic="http://schemas.openxmlformats.org/drawingml/2006/picture">
-                  <pic:nvPicPr>
-                    <pic:cNvPr id="760868267" name="Рисунок 1" descr="Изображение выглядит как текст, снимок экрана&#10;&#10;Содержимое, созданное искусственным интеллектом, может быть неверным."/>
-                    <pic:cNvPicPr/>
-                  </pic:nvPicPr>
-                  <pic:blipFill>
-                    <a:blip r:embed="rId23"/>
-                    <a:stretch>
-                      <a:fillRect/>
-                    </a:stretch>
-                  </pic:blipFill>
-                  <pic:spPr>
-                    <a:xfrm>
-                      <a:off x="0" y="0"/>
-                      <a:ext cx="5940425" cy="2270760"/>
-                    </a:xfrm>
-                    <a:prstGeom prst="rect">
-                      <a:avLst/>
-                    </a:prstGeom>
-                  </pic:spPr>
-                </pic:pic>
-              </a:graphicData>
-            </a:graphic>
-          </wp:inline>
-        </w:drawing>
-      </w:r>
-    </w:p>
-    <w:p>
-      <w:pPr>
-        <w:pStyle w:val="a7"/>
-        <w:numPr>
-          <w:ilvl w:val="0"/>
-          <w:numId w:val="1"/>
-        </w:numPr>
-        <w:rPr>
-          <w:lang w:val="en-US"/>
-        </w:rPr>
-      </w:pPr>
-      <w:r>
-        <w:rPr>
-          <w:lang w:val="ru-RU"/>
-        </w:rPr>
-        <w:t>Вывод</w:t>
-      </w:r>
-    </w:p>
-    <w:p>
-      <w:pPr>
-        <w:pStyle w:val="a7"/>
-        <w:rPr>
-          <w:lang w:val="ru-RU"/>
-        </w:rPr>
-      </w:pPr>
-      <w:r>
-        <w:rPr>
-          <w:lang w:val="ru-RU"/>
-        </w:rPr>
-        <w:t xml:space="preserve">При выполнении этой лабораторной работы мы познакомились с настройкой аудита и вью для обеспечения безопасности БД </w:t>
-      </w:r>
-      <w:r>
-        <w:rPr>
-          <w:lang w:val="en-US"/>
-        </w:rPr>
-        <w:t>MySQL</w:t>
+        <w:t>pgaudit</w:t>
       </w:r>
       <w:r>
         <w:rPr>
@@ -1609,49 +820,7 @@
         <w:rPr>
           <w:lang w:val="ru-RU"/>
         </w:rPr>
-        <w:t xml:space="preserve">а также реализовали необходимый функционал </w:t>
-      </w:r>
-      <w:r>
-        <w:rPr>
-          <w:lang w:val="en-US"/>
-        </w:rPr>
-        <w:t>VPD</w:t>
-      </w:r>
-      <w:r>
-        <w:rPr>
-          <w:lang w:val="ru-RU"/>
-        </w:rPr>
-        <w:t xml:space="preserve"> </w:t>
-      </w:r>
-      <w:r>
-        <w:rPr>
-          <w:lang w:val="ru-RU"/>
-        </w:rPr>
-        <w:t xml:space="preserve">от </w:t>
-      </w:r>
-      <w:r>
-        <w:rPr>
-          <w:lang w:val="en-US"/>
-        </w:rPr>
-        <w:t>Oracle</w:t>
-      </w:r>
-      <w:r>
-        <w:rPr>
-          <w:lang w:val="ru-RU"/>
-        </w:rPr>
-        <w:t xml:space="preserve"> </w:t>
-      </w:r>
-      <w:r>
-        <w:rPr>
-          <w:lang w:val="ru-RU"/>
-        </w:rPr>
-        <w:t xml:space="preserve">для </w:t>
-      </w:r>
-      <w:r>
-        <w:rPr>
-          <w:lang w:val="en-US"/>
-        </w:rPr>
-        <w:t>MySQL</w:t>
+        <w:t>смотреть логи аудита и настраивать аудит</w:t>
       </w:r>
       <w:r>
         <w:rPr>
@@ -1659,13 +828,6 @@
         </w:rPr>
         <w:t>.</w:t>
       </w:r>
-    </w:p>
-    <w:p>
-      <w:pPr>
-        <w:rPr>
-          <w:lang w:val="ru-RU"/>
-        </w:rPr>
-      </w:pPr>
     </w:p>
     <w:sectPr>
       <w:pgSz w:w="11906" w:h="16838"/>
@@ -1768,8 +930,100 @@
       </w:pPr>
     </w:lvl>
   </w:abstractNum>
+  <w:abstractNum w:abstractNumId="1" w15:restartNumberingAfterBreak="0">
+    <w:nsid w:val="34A8559B"/>
+    <w:multiLevelType w:val="hybridMultilevel"/>
+    <w:tmpl w:val="0B5E5EFC"/>
+    <w:lvl w:ilvl="0" w:tplc="0419000F">
+      <w:start w:val="1"/>
+      <w:numFmt w:val="decimal"/>
+      <w:lvlText w:val="%1."/>
+      <w:lvlJc w:val="left"/>
+      <w:pPr>
+        <w:ind w:left="720" w:hanging="360"/>
+      </w:pPr>
+      <w:rPr>
+        <w:rFonts w:hint="default"/>
+      </w:rPr>
+    </w:lvl>
+    <w:lvl w:ilvl="1" w:tplc="04190019" w:tentative="1">
+      <w:start w:val="1"/>
+      <w:numFmt w:val="lowerLetter"/>
+      <w:lvlText w:val="%2."/>
+      <w:lvlJc w:val="left"/>
+      <w:pPr>
+        <w:ind w:left="1440" w:hanging="360"/>
+      </w:pPr>
+    </w:lvl>
+    <w:lvl w:ilvl="2" w:tplc="0419001B" w:tentative="1">
+      <w:start w:val="1"/>
+      <w:numFmt w:val="lowerRoman"/>
+      <w:lvlText w:val="%3."/>
+      <w:lvlJc w:val="right"/>
+      <w:pPr>
+        <w:ind w:left="2160" w:hanging="180"/>
+      </w:pPr>
+    </w:lvl>
+    <w:lvl w:ilvl="3" w:tplc="0419000F" w:tentative="1">
+      <w:start w:val="1"/>
+      <w:numFmt w:val="decimal"/>
+      <w:lvlText w:val="%4."/>
+      <w:lvlJc w:val="left"/>
+      <w:pPr>
+        <w:ind w:left="2880" w:hanging="360"/>
+      </w:pPr>
+    </w:lvl>
+    <w:lvl w:ilvl="4" w:tplc="04190019" w:tentative="1">
+      <w:start w:val="1"/>
+      <w:numFmt w:val="lowerLetter"/>
+      <w:lvlText w:val="%5."/>
+      <w:lvlJc w:val="left"/>
+      <w:pPr>
+        <w:ind w:left="3600" w:hanging="360"/>
+      </w:pPr>
+    </w:lvl>
+    <w:lvl w:ilvl="5" w:tplc="0419001B" w:tentative="1">
+      <w:start w:val="1"/>
+      <w:numFmt w:val="lowerRoman"/>
+      <w:lvlText w:val="%6."/>
+      <w:lvlJc w:val="right"/>
+      <w:pPr>
+        <w:ind w:left="4320" w:hanging="180"/>
+      </w:pPr>
+    </w:lvl>
+    <w:lvl w:ilvl="6" w:tplc="0419000F" w:tentative="1">
+      <w:start w:val="1"/>
+      <w:numFmt w:val="decimal"/>
+      <w:lvlText w:val="%7."/>
+      <w:lvlJc w:val="left"/>
+      <w:pPr>
+        <w:ind w:left="5040" w:hanging="360"/>
+      </w:pPr>
+    </w:lvl>
+    <w:lvl w:ilvl="7" w:tplc="04190019" w:tentative="1">
+      <w:start w:val="1"/>
+      <w:numFmt w:val="lowerLetter"/>
+      <w:lvlText w:val="%8."/>
+      <w:lvlJc w:val="left"/>
+      <w:pPr>
+        <w:ind w:left="5760" w:hanging="360"/>
+      </w:pPr>
+    </w:lvl>
+    <w:lvl w:ilvl="8" w:tplc="0419001B" w:tentative="1">
+      <w:start w:val="1"/>
+      <w:numFmt w:val="lowerRoman"/>
+      <w:lvlText w:val="%9."/>
+      <w:lvlJc w:val="right"/>
+      <w:pPr>
+        <w:ind w:left="6480" w:hanging="180"/>
+      </w:pPr>
+    </w:lvl>
+  </w:abstractNum>
   <w:num w:numId="1" w16cid:durableId="1454834756">
     <w:abstractNumId w:val="0"/>
+  </w:num>
+  <w:num w:numId="2" w16cid:durableId="272246896">
+    <w:abstractNumId w:val="1"/>
   </w:num>
 </w:numbering>
 </file>
